--- a/Sandbox/Group Project/StartupSystemTest.docx
+++ b/Sandbox/Group Project/StartupSystemTest.docx
@@ -5,23 +5,23 @@
     <w:tbl>
       <w:tblPr>
         <w:tblStyle w:val="TableGrid"/>
-        <w:tblW w:w="8856" w:type="dxa"/>
+        <w:tblW w:w="13855" w:type="dxa"/>
         <w:tblLayout w:type="fixed"/>
         <w:tblLook w:val="04A0" w:firstRow="1" w:lastRow="0" w:firstColumn="1" w:lastColumn="0" w:noHBand="0" w:noVBand="1"/>
       </w:tblPr>
       <w:tblGrid>
         <w:gridCol w:w="1028"/>
         <w:gridCol w:w="1410"/>
-        <w:gridCol w:w="1223"/>
-        <w:gridCol w:w="677"/>
-        <w:gridCol w:w="742"/>
-        <w:gridCol w:w="698"/>
-        <w:gridCol w:w="3078"/>
+        <w:gridCol w:w="6647"/>
+        <w:gridCol w:w="630"/>
+        <w:gridCol w:w="720"/>
+        <w:gridCol w:w="1170"/>
+        <w:gridCol w:w="2250"/>
       </w:tblGrid>
       <w:tr>
         <w:tc>
           <w:tcPr>
-            <w:tcW w:w="8856" w:type="dxa"/>
+            <w:tcW w:w="13855" w:type="dxa"/>
             <w:gridSpan w:val="7"/>
             <w:shd w:val="clear" w:color="auto" w:fill="BFBFBF" w:themeFill="background1" w:themeFillShade="BF"/>
           </w:tcPr>
@@ -63,7 +63,7 @@
         </w:tc>
         <w:tc>
           <w:tcPr>
-            <w:tcW w:w="6418" w:type="dxa"/>
+            <w:tcW w:w="11417" w:type="dxa"/>
             <w:gridSpan w:val="5"/>
             <w:shd w:val="clear" w:color="auto" w:fill="BFBFBF" w:themeFill="background1" w:themeFillShade="BF"/>
           </w:tcPr>
@@ -109,7 +109,7 @@
         </w:tc>
         <w:tc>
           <w:tcPr>
-            <w:tcW w:w="6418" w:type="dxa"/>
+            <w:tcW w:w="11417" w:type="dxa"/>
             <w:gridSpan w:val="5"/>
             <w:shd w:val="clear" w:color="auto" w:fill="BFBFBF" w:themeFill="background1" w:themeFillShade="BF"/>
           </w:tcPr>
@@ -169,7 +169,7 @@
         </w:tc>
         <w:tc>
           <w:tcPr>
-            <w:tcW w:w="1223" w:type="dxa"/>
+            <w:tcW w:w="6647" w:type="dxa"/>
             <w:shd w:val="clear" w:color="auto" w:fill="BFBFBF" w:themeFill="background1" w:themeFillShade="BF"/>
           </w:tcPr>
           <w:p>
@@ -190,7 +190,7 @@
         </w:tc>
         <w:tc>
           <w:tcPr>
-            <w:tcW w:w="677" w:type="dxa"/>
+            <w:tcW w:w="630" w:type="dxa"/>
             <w:shd w:val="clear" w:color="auto" w:fill="BFBFBF" w:themeFill="background1" w:themeFillShade="BF"/>
           </w:tcPr>
           <w:p>
@@ -204,7 +204,7 @@
         </w:tc>
         <w:tc>
           <w:tcPr>
-            <w:tcW w:w="742" w:type="dxa"/>
+            <w:tcW w:w="720" w:type="dxa"/>
             <w:shd w:val="clear" w:color="auto" w:fill="BFBFBF" w:themeFill="background1" w:themeFillShade="BF"/>
           </w:tcPr>
           <w:p>
@@ -225,7 +225,7 @@
         </w:tc>
         <w:tc>
           <w:tcPr>
-            <w:tcW w:w="698" w:type="dxa"/>
+            <w:tcW w:w="1170" w:type="dxa"/>
             <w:shd w:val="clear" w:color="auto" w:fill="BFBFBF" w:themeFill="background1" w:themeFillShade="BF"/>
           </w:tcPr>
           <w:p>
@@ -242,21 +242,619 @@
               </w:rPr>
               <w:t>3/23</w:t>
             </w:r>
+            <w:r>
+              <w:rPr>
+                <w:sz w:val="16"/>
+                <w:szCs w:val="16"/>
+              </w:rPr>
+              <w:t>/2016</w:t>
+            </w:r>
+          </w:p>
+        </w:tc>
+        <w:tc>
+          <w:tcPr>
+            <w:tcW w:w="2250" w:type="dxa"/>
+            <w:shd w:val="clear" w:color="auto" w:fill="BFBFBF" w:themeFill="background1" w:themeFillShade="BF"/>
+          </w:tcPr>
+          <w:p>
+            <w:pPr>
+              <w:rPr>
+                <w:sz w:val="16"/>
+                <w:szCs w:val="16"/>
+              </w:rPr>
+            </w:pPr>
+          </w:p>
+        </w:tc>
+      </w:tr>
+      <w:tr>
+        <w:tc>
+          <w:tcPr>
+            <w:tcW w:w="1028" w:type="dxa"/>
+            <w:shd w:val="clear" w:color="auto" w:fill="BFBFBF" w:themeFill="background1" w:themeFillShade="BF"/>
+          </w:tcPr>
+          <w:p>
+            <w:pPr>
+              <w:rPr>
+                <w:sz w:val="16"/>
+                <w:szCs w:val="16"/>
+              </w:rPr>
+            </w:pPr>
+          </w:p>
+        </w:tc>
+        <w:tc>
+          <w:tcPr>
+            <w:tcW w:w="1410" w:type="dxa"/>
+            <w:shd w:val="clear" w:color="auto" w:fill="BFBFBF" w:themeFill="background1" w:themeFillShade="BF"/>
+          </w:tcPr>
+          <w:p>
+            <w:pPr>
+              <w:rPr>
+                <w:sz w:val="16"/>
+                <w:szCs w:val="16"/>
+              </w:rPr>
+            </w:pPr>
+          </w:p>
+        </w:tc>
+        <w:tc>
+          <w:tcPr>
+            <w:tcW w:w="6647" w:type="dxa"/>
+            <w:shd w:val="clear" w:color="auto" w:fill="BFBFBF" w:themeFill="background1" w:themeFillShade="BF"/>
+          </w:tcPr>
+          <w:p>
+            <w:pPr>
+              <w:rPr>
+                <w:sz w:val="16"/>
+                <w:szCs w:val="16"/>
+              </w:rPr>
+            </w:pPr>
+          </w:p>
+        </w:tc>
+        <w:tc>
+          <w:tcPr>
+            <w:tcW w:w="630" w:type="dxa"/>
+            <w:shd w:val="clear" w:color="auto" w:fill="BFBFBF" w:themeFill="background1" w:themeFillShade="BF"/>
+          </w:tcPr>
+          <w:p>
+            <w:pPr>
+              <w:rPr>
+                <w:sz w:val="16"/>
+                <w:szCs w:val="16"/>
+              </w:rPr>
+            </w:pPr>
+          </w:p>
+        </w:tc>
+        <w:tc>
+          <w:tcPr>
+            <w:tcW w:w="720" w:type="dxa"/>
+            <w:shd w:val="clear" w:color="auto" w:fill="BFBFBF" w:themeFill="background1" w:themeFillShade="BF"/>
+          </w:tcPr>
+          <w:p>
+            <w:pPr>
+              <w:rPr>
+                <w:sz w:val="16"/>
+                <w:szCs w:val="16"/>
+              </w:rPr>
+            </w:pPr>
+            <w:r>
+              <w:rPr>
+                <w:sz w:val="16"/>
+                <w:szCs w:val="16"/>
+              </w:rPr>
+              <w:t>Time</w:t>
+            </w:r>
+          </w:p>
+        </w:tc>
+        <w:tc>
+          <w:tcPr>
+            <w:tcW w:w="1170" w:type="dxa"/>
+            <w:shd w:val="clear" w:color="auto" w:fill="BFBFBF" w:themeFill="background1" w:themeFillShade="BF"/>
+          </w:tcPr>
+          <w:p>
+            <w:pPr>
+              <w:rPr>
+                <w:sz w:val="16"/>
+                <w:szCs w:val="16"/>
+              </w:rPr>
+            </w:pPr>
+            <w:r>
+              <w:rPr>
+                <w:sz w:val="16"/>
+                <w:szCs w:val="16"/>
+              </w:rPr>
+              <w:t>14:00</w:t>
+            </w:r>
+          </w:p>
+        </w:tc>
+        <w:tc>
+          <w:tcPr>
+            <w:tcW w:w="2250" w:type="dxa"/>
+            <w:shd w:val="clear" w:color="auto" w:fill="BFBFBF" w:themeFill="background1" w:themeFillShade="BF"/>
+          </w:tcPr>
+          <w:p>
+            <w:pPr>
+              <w:rPr>
+                <w:sz w:val="16"/>
+                <w:szCs w:val="16"/>
+              </w:rPr>
+            </w:pPr>
+          </w:p>
+        </w:tc>
+      </w:tr>
+      <w:tr>
+        <w:tc>
+          <w:tcPr>
+            <w:tcW w:w="1028" w:type="dxa"/>
+            <w:shd w:val="clear" w:color="auto" w:fill="808080" w:themeFill="background1" w:themeFillShade="80"/>
+          </w:tcPr>
+          <w:p>
+            <w:pPr>
+              <w:rPr>
+                <w:sz w:val="16"/>
+                <w:szCs w:val="16"/>
+              </w:rPr>
+            </w:pPr>
+            <w:r>
+              <w:rPr>
+                <w:sz w:val="16"/>
+                <w:szCs w:val="16"/>
+              </w:rPr>
+              <w:t>Step</w:t>
+            </w:r>
+          </w:p>
+        </w:tc>
+        <w:tc>
+          <w:tcPr>
+            <w:tcW w:w="1410" w:type="dxa"/>
+          </w:tcPr>
+          <w:p>
+            <w:pPr>
+              <w:rPr>
+                <w:b/>
+                <w:sz w:val="16"/>
+                <w:szCs w:val="16"/>
+              </w:rPr>
+            </w:pPr>
+            <w:r>
+              <w:rPr>
+                <w:b/>
+                <w:sz w:val="16"/>
+                <w:szCs w:val="16"/>
+              </w:rPr>
+              <w:t xml:space="preserve"> Description</w:t>
+            </w:r>
+          </w:p>
+        </w:tc>
+        <w:tc>
+          <w:tcPr>
+            <w:tcW w:w="6647" w:type="dxa"/>
+          </w:tcPr>
+          <w:p>
+            <w:pPr>
+              <w:rPr>
+                <w:b/>
+                <w:sz w:val="16"/>
+                <w:szCs w:val="16"/>
+              </w:rPr>
+            </w:pPr>
+            <w:r>
+              <w:rPr>
+                <w:b/>
+                <w:sz w:val="16"/>
+                <w:szCs w:val="16"/>
+              </w:rPr>
+              <w:t>Expected Results</w:t>
+            </w:r>
+          </w:p>
+        </w:tc>
+        <w:tc>
+          <w:tcPr>
+            <w:tcW w:w="630" w:type="dxa"/>
+          </w:tcPr>
+          <w:p>
+            <w:pPr>
+              <w:rPr>
+                <w:b/>
+                <w:sz w:val="16"/>
+                <w:szCs w:val="16"/>
+              </w:rPr>
+            </w:pPr>
+            <w:r>
+              <w:rPr>
+                <w:b/>
+                <w:sz w:val="16"/>
+                <w:szCs w:val="16"/>
+              </w:rPr>
+              <w:t>Pass</w:t>
+            </w:r>
+          </w:p>
+        </w:tc>
+        <w:tc>
+          <w:tcPr>
+            <w:tcW w:w="720" w:type="dxa"/>
+          </w:tcPr>
+          <w:p>
+            <w:pPr>
+              <w:rPr>
+                <w:b/>
+                <w:sz w:val="16"/>
+                <w:szCs w:val="16"/>
+              </w:rPr>
+            </w:pPr>
+            <w:r>
+              <w:rPr>
+                <w:b/>
+                <w:sz w:val="16"/>
+                <w:szCs w:val="16"/>
+              </w:rPr>
+              <w:t>Fail</w:t>
+            </w:r>
+          </w:p>
+        </w:tc>
+        <w:tc>
+          <w:tcPr>
+            <w:tcW w:w="1170" w:type="dxa"/>
+          </w:tcPr>
+          <w:p>
+            <w:pPr>
+              <w:rPr>
+                <w:b/>
+                <w:sz w:val="16"/>
+                <w:szCs w:val="16"/>
+              </w:rPr>
+            </w:pPr>
+            <w:r>
+              <w:rPr>
+                <w:b/>
+                <w:sz w:val="16"/>
+                <w:szCs w:val="16"/>
+              </w:rPr>
+              <w:t>N/A</w:t>
+            </w:r>
+          </w:p>
+        </w:tc>
+        <w:tc>
+          <w:tcPr>
+            <w:tcW w:w="2250" w:type="dxa"/>
+          </w:tcPr>
+          <w:p>
+            <w:pPr>
+              <w:rPr>
+                <w:b/>
+                <w:sz w:val="16"/>
+                <w:szCs w:val="16"/>
+              </w:rPr>
+            </w:pPr>
+            <w:r>
+              <w:rPr>
+                <w:b/>
+                <w:sz w:val="16"/>
+                <w:szCs w:val="16"/>
+              </w:rPr>
+              <w:t>Defect/Comments</w:t>
+            </w:r>
+          </w:p>
+        </w:tc>
+      </w:tr>
+      <w:tr>
+        <w:tc>
+          <w:tcPr>
+            <w:tcW w:w="1028" w:type="dxa"/>
+            <w:shd w:val="clear" w:color="auto" w:fill="808080" w:themeFill="background1" w:themeFillShade="80"/>
+          </w:tcPr>
+          <w:p>
+            <w:pPr>
+              <w:rPr>
+                <w:sz w:val="16"/>
+                <w:szCs w:val="16"/>
+              </w:rPr>
+            </w:pPr>
+            <w:r>
+              <w:rPr>
+                <w:sz w:val="16"/>
+                <w:szCs w:val="16"/>
+              </w:rPr>
+              <w:t>1</w:t>
+            </w:r>
+          </w:p>
+        </w:tc>
+        <w:tc>
+          <w:tcPr>
+            <w:tcW w:w="1410" w:type="dxa"/>
+          </w:tcPr>
+          <w:p>
+            <w:pPr>
+              <w:rPr>
+                <w:sz w:val="16"/>
+                <w:szCs w:val="16"/>
+              </w:rPr>
+            </w:pPr>
+            <w:r>
+              <w:rPr>
+                <w:sz w:val="16"/>
+                <w:szCs w:val="16"/>
+              </w:rPr>
+              <w:t>Locate App Icon on launcher</w:t>
+            </w:r>
+          </w:p>
+        </w:tc>
+        <w:tc>
+          <w:tcPr>
+            <w:tcW w:w="6647" w:type="dxa"/>
+          </w:tcPr>
+          <w:p>
+            <w:pPr>
+              <w:jc w:val="center"/>
+              <w:rPr>
+                <w:sz w:val="16"/>
+                <w:szCs w:val="16"/>
+              </w:rPr>
+            </w:pPr>
+            <w:r>
+              <w:rPr>
+                <w:noProof/>
+                <w:sz w:val="16"/>
+                <w:szCs w:val="16"/>
+              </w:rPr>
+              <w:drawing>
+                <wp:inline distT="0" distB="0" distL="0" distR="0" wp14:anchorId="6CC1E2C9" wp14:editId="42F422AD">
+                  <wp:extent cx="2268187" cy="4357037"/>
+                  <wp:effectExtent l="0" t="0" r="0" b="5715"/>
+                  <wp:docPr id="1" name="Picture 1" descr="C:\Users\David\AppData\Local\Microsoft\Windows\INetCache\Content.Word\System Level Wireframe student connect - iOS-1.jpeg"/>
+                  <wp:cNvGraphicFramePr>
+                    <a:graphicFrameLocks xmlns:a="http://schemas.openxmlformats.org/drawingml/2006/main" noChangeAspect="1"/>
+                  </wp:cNvGraphicFramePr>
+                  <a:graphic xmlns:a="http://schemas.openxmlformats.org/drawingml/2006/main">
+                    <a:graphicData uri="http://schemas.openxmlformats.org/drawingml/2006/picture">
+                      <pic:pic xmlns:pic="http://schemas.openxmlformats.org/drawingml/2006/picture">
+                        <pic:nvPicPr>
+                          <pic:cNvPr id="0" name="Picture 9" descr="C:\Users\David\AppData\Local\Microsoft\Windows\INetCache\Content.Word\System Level Wireframe student connect - iOS-1.jpeg"/>
+                          <pic:cNvPicPr>
+                            <a:picLocks noChangeAspect="1" noChangeArrowheads="1"/>
+                          </pic:cNvPicPr>
+                        </pic:nvPicPr>
+                        <pic:blipFill>
+                          <a:blip r:embed="rId5">
+                            <a:extLst>
+                              <a:ext uri="{28A0092B-C50C-407E-A947-70E740481C1C}">
+                                <a14:useLocalDpi xmlns:a14="http://schemas.microsoft.com/office/drawing/2010/main" val="0"/>
+                              </a:ext>
+                            </a:extLst>
+                          </a:blip>
+                          <a:srcRect/>
+                          <a:stretch>
+                            <a:fillRect/>
+                          </a:stretch>
+                        </pic:blipFill>
+                        <pic:spPr bwMode="auto">
+                          <a:xfrm>
+                            <a:off x="0" y="0"/>
+                            <a:ext cx="2298797" cy="4415837"/>
+                          </a:xfrm>
+                          <a:prstGeom prst="rect">
+                            <a:avLst/>
+                          </a:prstGeom>
+                          <a:noFill/>
+                          <a:ln>
+                            <a:noFill/>
+                          </a:ln>
+                        </pic:spPr>
+                      </pic:pic>
+                    </a:graphicData>
+                  </a:graphic>
+                </wp:inline>
+              </w:drawing>
+            </w:r>
+          </w:p>
+        </w:tc>
+        <w:tc>
+          <w:tcPr>
+            <w:tcW w:w="630" w:type="dxa"/>
+          </w:tcPr>
+          <w:p>
+            <w:pPr>
+              <w:rPr>
+                <w:sz w:val="16"/>
+                <w:szCs w:val="16"/>
+              </w:rPr>
+            </w:pPr>
+          </w:p>
+        </w:tc>
+        <w:tc>
+          <w:tcPr>
+            <w:tcW w:w="720" w:type="dxa"/>
+          </w:tcPr>
+          <w:p>
+            <w:pPr>
+              <w:rPr>
+                <w:sz w:val="16"/>
+                <w:szCs w:val="16"/>
+              </w:rPr>
+            </w:pPr>
+          </w:p>
+        </w:tc>
+        <w:tc>
+          <w:tcPr>
+            <w:tcW w:w="1170" w:type="dxa"/>
+          </w:tcPr>
+          <w:p>
+            <w:pPr>
+              <w:rPr>
+                <w:sz w:val="16"/>
+                <w:szCs w:val="16"/>
+              </w:rPr>
+            </w:pPr>
+          </w:p>
+        </w:tc>
+        <w:tc>
+          <w:tcPr>
+            <w:tcW w:w="2250" w:type="dxa"/>
+          </w:tcPr>
+          <w:p>
+            <w:pPr>
+              <w:rPr>
+                <w:sz w:val="16"/>
+                <w:szCs w:val="16"/>
+              </w:rPr>
+            </w:pPr>
+          </w:p>
+        </w:tc>
+      </w:tr>
+      <w:tr>
+        <w:tc>
+          <w:tcPr>
+            <w:tcW w:w="1028" w:type="dxa"/>
+            <w:shd w:val="clear" w:color="auto" w:fill="808080" w:themeFill="background1" w:themeFillShade="80"/>
+          </w:tcPr>
+          <w:p>
+            <w:pPr>
+              <w:rPr>
+                <w:sz w:val="16"/>
+                <w:szCs w:val="16"/>
+              </w:rPr>
+            </w:pPr>
+            <w:r>
+              <w:rPr>
+                <w:sz w:val="16"/>
+                <w:szCs w:val="16"/>
+              </w:rPr>
+              <w:lastRenderedPageBreak/>
+              <w:t>2</w:t>
+            </w:r>
+          </w:p>
+        </w:tc>
+        <w:tc>
+          <w:tcPr>
+            <w:tcW w:w="1410" w:type="dxa"/>
+          </w:tcPr>
+          <w:p>
+            <w:pPr>
+              <w:rPr>
+                <w:sz w:val="16"/>
+                <w:szCs w:val="16"/>
+              </w:rPr>
+            </w:pPr>
+            <w:r>
+              <w:rPr>
+                <w:sz w:val="16"/>
+                <w:szCs w:val="16"/>
+              </w:rPr>
+              <w:t>Touch App Icon</w:t>
+            </w:r>
+          </w:p>
+        </w:tc>
+        <w:tc>
+          <w:tcPr>
+            <w:tcW w:w="6647" w:type="dxa"/>
+          </w:tcPr>
+          <w:p>
+            <w:pPr>
+              <w:jc w:val="center"/>
+              <w:rPr>
+                <w:sz w:val="16"/>
+                <w:szCs w:val="16"/>
+              </w:rPr>
+            </w:pPr>
+            <w:r>
+              <w:rPr>
+                <w:noProof/>
+                <w:sz w:val="16"/>
+                <w:szCs w:val="16"/>
+              </w:rPr>
+              <w:drawing>
+                <wp:inline distT="0" distB="0" distL="0" distR="0" wp14:anchorId="4D9D3552" wp14:editId="626E1149">
+                  <wp:extent cx="2258996" cy="4370120"/>
+                  <wp:effectExtent l="0" t="0" r="8255" b="0"/>
+                  <wp:docPr id="2" name="Picture 2" descr="C:\Users\David\AppData\Local\Microsoft\Windows\INetCache\Content.Word\System Level Wireframe student connect - iOS-3.jpeg"/>
+                  <wp:cNvGraphicFramePr>
+                    <a:graphicFrameLocks xmlns:a="http://schemas.openxmlformats.org/drawingml/2006/main" noChangeAspect="1"/>
+                  </wp:cNvGraphicFramePr>
+                  <a:graphic xmlns:a="http://schemas.openxmlformats.org/drawingml/2006/main">
+                    <a:graphicData uri="http://schemas.openxmlformats.org/drawingml/2006/picture">
+                      <pic:pic xmlns:pic="http://schemas.openxmlformats.org/drawingml/2006/picture">
+                        <pic:nvPicPr>
+                          <pic:cNvPr id="0" name="Picture 14" descr="C:\Users\David\AppData\Local\Microsoft\Windows\INetCache\Content.Word\System Level Wireframe student connect - iOS-3.jpeg"/>
+                          <pic:cNvPicPr>
+                            <a:picLocks noChangeAspect="1" noChangeArrowheads="1"/>
+                          </pic:cNvPicPr>
+                        </pic:nvPicPr>
+                        <pic:blipFill>
+                          <a:blip r:embed="rId6">
+                            <a:extLst>
+                              <a:ext uri="{28A0092B-C50C-407E-A947-70E740481C1C}">
+                                <a14:useLocalDpi xmlns:a14="http://schemas.microsoft.com/office/drawing/2010/main" val="0"/>
+                              </a:ext>
+                            </a:extLst>
+                          </a:blip>
+                          <a:srcRect/>
+                          <a:stretch>
+                            <a:fillRect/>
+                          </a:stretch>
+                        </pic:blipFill>
+                        <pic:spPr bwMode="auto">
+                          <a:xfrm>
+                            <a:off x="0" y="0"/>
+                            <a:ext cx="2267294" cy="4386173"/>
+                          </a:xfrm>
+                          <a:prstGeom prst="rect">
+                            <a:avLst/>
+                          </a:prstGeom>
+                          <a:noFill/>
+                          <a:ln>
+                            <a:noFill/>
+                          </a:ln>
+                        </pic:spPr>
+                      </pic:pic>
+                    </a:graphicData>
+                  </a:graphic>
+                </wp:inline>
+              </w:drawing>
+            </w:r>
+          </w:p>
+        </w:tc>
+        <w:tc>
+          <w:tcPr>
+            <w:tcW w:w="630" w:type="dxa"/>
+          </w:tcPr>
+          <w:p>
+            <w:pPr>
+              <w:rPr>
+                <w:sz w:val="16"/>
+                <w:szCs w:val="16"/>
+              </w:rPr>
+            </w:pPr>
             <w:bookmarkStart w:id="0" w:name="_GoBack"/>
             <w:bookmarkEnd w:id="0"/>
-            <w:r>
-              <w:rPr>
-                <w:sz w:val="16"/>
-                <w:szCs w:val="16"/>
-              </w:rPr>
-              <w:t>/2016</w:t>
-            </w:r>
-          </w:p>
-        </w:tc>
-        <w:tc>
-          <w:tcPr>
-            <w:tcW w:w="3078" w:type="dxa"/>
-            <w:shd w:val="clear" w:color="auto" w:fill="BFBFBF" w:themeFill="background1" w:themeFillShade="BF"/>
+          </w:p>
+        </w:tc>
+        <w:tc>
+          <w:tcPr>
+            <w:tcW w:w="720" w:type="dxa"/>
+          </w:tcPr>
+          <w:p>
+            <w:pPr>
+              <w:rPr>
+                <w:sz w:val="16"/>
+                <w:szCs w:val="16"/>
+              </w:rPr>
+            </w:pPr>
+          </w:p>
+        </w:tc>
+        <w:tc>
+          <w:tcPr>
+            <w:tcW w:w="1170" w:type="dxa"/>
+          </w:tcPr>
+          <w:p>
+            <w:pPr>
+              <w:rPr>
+                <w:sz w:val="16"/>
+                <w:szCs w:val="16"/>
+              </w:rPr>
+            </w:pPr>
+          </w:p>
+        </w:tc>
+        <w:tc>
+          <w:tcPr>
+            <w:tcW w:w="2250" w:type="dxa"/>
           </w:tcPr>
           <w:p>
             <w:pPr>
@@ -272,105 +870,92 @@
         <w:tc>
           <w:tcPr>
             <w:tcW w:w="1028" w:type="dxa"/>
-            <w:shd w:val="clear" w:color="auto" w:fill="BFBFBF" w:themeFill="background1" w:themeFillShade="BF"/>
-          </w:tcPr>
-          <w:p>
-            <w:pPr>
-              <w:rPr>
-                <w:sz w:val="16"/>
-                <w:szCs w:val="16"/>
-              </w:rPr>
-            </w:pPr>
+            <w:shd w:val="clear" w:color="auto" w:fill="808080" w:themeFill="background1" w:themeFillShade="80"/>
+          </w:tcPr>
+          <w:p>
+            <w:pPr>
+              <w:rPr>
+                <w:sz w:val="16"/>
+                <w:szCs w:val="16"/>
+              </w:rPr>
+            </w:pPr>
+            <w:r>
+              <w:rPr>
+                <w:sz w:val="16"/>
+                <w:szCs w:val="16"/>
+              </w:rPr>
+              <w:t>3</w:t>
+            </w:r>
           </w:p>
         </w:tc>
         <w:tc>
           <w:tcPr>
             <w:tcW w:w="1410" w:type="dxa"/>
-            <w:shd w:val="clear" w:color="auto" w:fill="BFBFBF" w:themeFill="background1" w:themeFillShade="BF"/>
-          </w:tcPr>
-          <w:p>
-            <w:pPr>
-              <w:rPr>
-                <w:sz w:val="16"/>
-                <w:szCs w:val="16"/>
-              </w:rPr>
-            </w:pPr>
-          </w:p>
-        </w:tc>
-        <w:tc>
-          <w:tcPr>
-            <w:tcW w:w="1223" w:type="dxa"/>
-            <w:shd w:val="clear" w:color="auto" w:fill="BFBFBF" w:themeFill="background1" w:themeFillShade="BF"/>
-          </w:tcPr>
-          <w:p>
-            <w:pPr>
-              <w:rPr>
-                <w:sz w:val="16"/>
-                <w:szCs w:val="16"/>
-              </w:rPr>
-            </w:pPr>
-          </w:p>
-        </w:tc>
-        <w:tc>
-          <w:tcPr>
-            <w:tcW w:w="677" w:type="dxa"/>
-            <w:shd w:val="clear" w:color="auto" w:fill="BFBFBF" w:themeFill="background1" w:themeFillShade="BF"/>
-          </w:tcPr>
-          <w:p>
-            <w:pPr>
-              <w:rPr>
-                <w:sz w:val="16"/>
-                <w:szCs w:val="16"/>
-              </w:rPr>
-            </w:pPr>
-          </w:p>
-        </w:tc>
-        <w:tc>
-          <w:tcPr>
-            <w:tcW w:w="742" w:type="dxa"/>
-            <w:shd w:val="clear" w:color="auto" w:fill="BFBFBF" w:themeFill="background1" w:themeFillShade="BF"/>
-          </w:tcPr>
-          <w:p>
-            <w:pPr>
-              <w:rPr>
-                <w:sz w:val="16"/>
-                <w:szCs w:val="16"/>
-              </w:rPr>
-            </w:pPr>
-            <w:r>
-              <w:rPr>
-                <w:sz w:val="16"/>
-                <w:szCs w:val="16"/>
-              </w:rPr>
-              <w:t>Time</w:t>
-            </w:r>
-          </w:p>
-        </w:tc>
-        <w:tc>
-          <w:tcPr>
-            <w:tcW w:w="698" w:type="dxa"/>
-            <w:shd w:val="clear" w:color="auto" w:fill="BFBFBF" w:themeFill="background1" w:themeFillShade="BF"/>
-          </w:tcPr>
-          <w:p>
-            <w:pPr>
-              <w:rPr>
-                <w:sz w:val="16"/>
-                <w:szCs w:val="16"/>
-              </w:rPr>
-            </w:pPr>
-            <w:r>
-              <w:rPr>
-                <w:sz w:val="16"/>
-                <w:szCs w:val="16"/>
-              </w:rPr>
-              <w:t>14:00</w:t>
-            </w:r>
-          </w:p>
-        </w:tc>
-        <w:tc>
-          <w:tcPr>
-            <w:tcW w:w="3078" w:type="dxa"/>
-            <w:shd w:val="clear" w:color="auto" w:fill="BFBFBF" w:themeFill="background1" w:themeFillShade="BF"/>
+          </w:tcPr>
+          <w:p>
+            <w:pPr>
+              <w:rPr>
+                <w:sz w:val="16"/>
+                <w:szCs w:val="16"/>
+              </w:rPr>
+            </w:pPr>
+          </w:p>
+        </w:tc>
+        <w:tc>
+          <w:tcPr>
+            <w:tcW w:w="6647" w:type="dxa"/>
+          </w:tcPr>
+          <w:p>
+            <w:pPr>
+              <w:rPr>
+                <w:sz w:val="16"/>
+                <w:szCs w:val="16"/>
+              </w:rPr>
+            </w:pPr>
+          </w:p>
+        </w:tc>
+        <w:tc>
+          <w:tcPr>
+            <w:tcW w:w="630" w:type="dxa"/>
+          </w:tcPr>
+          <w:p>
+            <w:pPr>
+              <w:rPr>
+                <w:sz w:val="16"/>
+                <w:szCs w:val="16"/>
+              </w:rPr>
+            </w:pPr>
+          </w:p>
+        </w:tc>
+        <w:tc>
+          <w:tcPr>
+            <w:tcW w:w="720" w:type="dxa"/>
+          </w:tcPr>
+          <w:p>
+            <w:pPr>
+              <w:rPr>
+                <w:sz w:val="16"/>
+                <w:szCs w:val="16"/>
+              </w:rPr>
+            </w:pPr>
+          </w:p>
+        </w:tc>
+        <w:tc>
+          <w:tcPr>
+            <w:tcW w:w="1170" w:type="dxa"/>
+          </w:tcPr>
+          <w:p>
+            <w:pPr>
+              <w:rPr>
+                <w:sz w:val="16"/>
+                <w:szCs w:val="16"/>
+              </w:rPr>
+            </w:pPr>
+          </w:p>
+        </w:tc>
+        <w:tc>
+          <w:tcPr>
+            <w:tcW w:w="2250" w:type="dxa"/>
           </w:tcPr>
           <w:p>
             <w:pPr>
@@ -400,7 +985,7 @@
                 <w:sz w:val="16"/>
                 <w:szCs w:val="16"/>
               </w:rPr>
-              <w:t>Step</w:t>
+              <w:t>4</w:t>
             </w:r>
           </w:p>
         </w:tc>
@@ -411,129 +996,75 @@
           <w:p>
             <w:pPr>
               <w:rPr>
-                <w:b/>
-                <w:sz w:val="16"/>
-                <w:szCs w:val="16"/>
-              </w:rPr>
-            </w:pPr>
-            <w:r>
-              <w:rPr>
-                <w:b/>
-                <w:sz w:val="16"/>
-                <w:szCs w:val="16"/>
-              </w:rPr>
-              <w:t xml:space="preserve"> Description</w:t>
-            </w:r>
-          </w:p>
-        </w:tc>
-        <w:tc>
-          <w:tcPr>
-            <w:tcW w:w="1223" w:type="dxa"/>
-          </w:tcPr>
-          <w:p>
-            <w:pPr>
-              <w:rPr>
-                <w:b/>
-                <w:sz w:val="16"/>
-                <w:szCs w:val="16"/>
-              </w:rPr>
-            </w:pPr>
-            <w:r>
-              <w:rPr>
-                <w:b/>
-                <w:sz w:val="16"/>
-                <w:szCs w:val="16"/>
-              </w:rPr>
-              <w:t>Expected Results</w:t>
-            </w:r>
-          </w:p>
-        </w:tc>
-        <w:tc>
-          <w:tcPr>
-            <w:tcW w:w="677" w:type="dxa"/>
-          </w:tcPr>
-          <w:p>
-            <w:pPr>
-              <w:rPr>
-                <w:b/>
-                <w:sz w:val="16"/>
-                <w:szCs w:val="16"/>
-              </w:rPr>
-            </w:pPr>
-            <w:r>
-              <w:rPr>
-                <w:b/>
-                <w:sz w:val="16"/>
-                <w:szCs w:val="16"/>
-              </w:rPr>
-              <w:t>Pass</w:t>
-            </w:r>
-          </w:p>
-        </w:tc>
-        <w:tc>
-          <w:tcPr>
-            <w:tcW w:w="742" w:type="dxa"/>
-          </w:tcPr>
-          <w:p>
-            <w:pPr>
-              <w:rPr>
-                <w:b/>
-                <w:sz w:val="16"/>
-                <w:szCs w:val="16"/>
-              </w:rPr>
-            </w:pPr>
-            <w:r>
-              <w:rPr>
-                <w:b/>
-                <w:sz w:val="16"/>
-                <w:szCs w:val="16"/>
-              </w:rPr>
-              <w:t>Fail</w:t>
-            </w:r>
-          </w:p>
-        </w:tc>
-        <w:tc>
-          <w:tcPr>
-            <w:tcW w:w="698" w:type="dxa"/>
-          </w:tcPr>
-          <w:p>
-            <w:pPr>
-              <w:rPr>
-                <w:b/>
-                <w:sz w:val="16"/>
-                <w:szCs w:val="16"/>
-              </w:rPr>
-            </w:pPr>
-            <w:r>
-              <w:rPr>
-                <w:b/>
-                <w:sz w:val="16"/>
-                <w:szCs w:val="16"/>
-              </w:rPr>
-              <w:t>N/A</w:t>
-            </w:r>
-          </w:p>
-        </w:tc>
-        <w:tc>
-          <w:tcPr>
-            <w:tcW w:w="3078" w:type="dxa"/>
-          </w:tcPr>
-          <w:p>
-            <w:pPr>
-              <w:rPr>
-                <w:b/>
-                <w:sz w:val="16"/>
-                <w:szCs w:val="16"/>
-              </w:rPr>
-            </w:pPr>
-            <w:r>
-              <w:rPr>
-                <w:b/>
-                <w:sz w:val="16"/>
-                <w:szCs w:val="16"/>
-              </w:rPr>
-              <w:t>Defect/Comments</w:t>
-            </w:r>
+                <w:sz w:val="16"/>
+                <w:szCs w:val="16"/>
+              </w:rPr>
+            </w:pPr>
+          </w:p>
+        </w:tc>
+        <w:tc>
+          <w:tcPr>
+            <w:tcW w:w="6647" w:type="dxa"/>
+          </w:tcPr>
+          <w:p>
+            <w:pPr>
+              <w:rPr>
+                <w:sz w:val="16"/>
+                <w:szCs w:val="16"/>
+              </w:rPr>
+            </w:pPr>
+          </w:p>
+        </w:tc>
+        <w:tc>
+          <w:tcPr>
+            <w:tcW w:w="630" w:type="dxa"/>
+          </w:tcPr>
+          <w:p>
+            <w:pPr>
+              <w:rPr>
+                <w:sz w:val="16"/>
+                <w:szCs w:val="16"/>
+              </w:rPr>
+            </w:pPr>
+          </w:p>
+        </w:tc>
+        <w:tc>
+          <w:tcPr>
+            <w:tcW w:w="720" w:type="dxa"/>
+          </w:tcPr>
+          <w:p>
+            <w:pPr>
+              <w:rPr>
+                <w:sz w:val="16"/>
+                <w:szCs w:val="16"/>
+              </w:rPr>
+            </w:pPr>
+          </w:p>
+        </w:tc>
+        <w:tc>
+          <w:tcPr>
+            <w:tcW w:w="1170" w:type="dxa"/>
+          </w:tcPr>
+          <w:p>
+            <w:pPr>
+              <w:rPr>
+                <w:sz w:val="16"/>
+                <w:szCs w:val="16"/>
+              </w:rPr>
+            </w:pPr>
+          </w:p>
+        </w:tc>
+        <w:tc>
+          <w:tcPr>
+            <w:tcW w:w="2250" w:type="dxa"/>
+          </w:tcPr>
+          <w:p>
+            <w:pPr>
+              <w:rPr>
+                <w:sz w:val="16"/>
+                <w:szCs w:val="16"/>
+              </w:rPr>
+            </w:pPr>
           </w:p>
         </w:tc>
       </w:tr>
@@ -555,7 +1086,7 @@
                 <w:sz w:val="16"/>
                 <w:szCs w:val="16"/>
               </w:rPr>
-              <w:t>1</w:t>
+              <w:t>5</w:t>
             </w:r>
           </w:p>
         </w:tc>
@@ -570,77 +1101,63 @@
                 <w:szCs w:val="16"/>
               </w:rPr>
             </w:pPr>
-            <w:r>
-              <w:rPr>
-                <w:sz w:val="16"/>
-                <w:szCs w:val="16"/>
-              </w:rPr>
-              <w:t>Locate App Icon on launcher</w:t>
-            </w:r>
-          </w:p>
-        </w:tc>
-        <w:tc>
-          <w:tcPr>
-            <w:tcW w:w="1223" w:type="dxa"/>
-          </w:tcPr>
-          <w:p>
-            <w:pPr>
-              <w:rPr>
-                <w:sz w:val="16"/>
-                <w:szCs w:val="16"/>
-              </w:rPr>
-            </w:pPr>
-            <w:r>
-              <w:rPr>
-                <w:sz w:val="16"/>
-                <w:szCs w:val="16"/>
-              </w:rPr>
-              <w:t>Can see the icon</w:t>
-            </w:r>
-          </w:p>
-        </w:tc>
-        <w:tc>
-          <w:tcPr>
-            <w:tcW w:w="677" w:type="dxa"/>
-          </w:tcPr>
-          <w:p>
-            <w:pPr>
-              <w:rPr>
-                <w:sz w:val="16"/>
-                <w:szCs w:val="16"/>
-              </w:rPr>
-            </w:pPr>
-          </w:p>
-        </w:tc>
-        <w:tc>
-          <w:tcPr>
-            <w:tcW w:w="742" w:type="dxa"/>
-          </w:tcPr>
-          <w:p>
-            <w:pPr>
-              <w:rPr>
-                <w:sz w:val="16"/>
-                <w:szCs w:val="16"/>
-              </w:rPr>
-            </w:pPr>
-          </w:p>
-        </w:tc>
-        <w:tc>
-          <w:tcPr>
-            <w:tcW w:w="698" w:type="dxa"/>
-          </w:tcPr>
-          <w:p>
-            <w:pPr>
-              <w:rPr>
-                <w:sz w:val="16"/>
-                <w:szCs w:val="16"/>
-              </w:rPr>
-            </w:pPr>
-          </w:p>
-        </w:tc>
-        <w:tc>
-          <w:tcPr>
-            <w:tcW w:w="3078" w:type="dxa"/>
+          </w:p>
+        </w:tc>
+        <w:tc>
+          <w:tcPr>
+            <w:tcW w:w="6647" w:type="dxa"/>
+          </w:tcPr>
+          <w:p>
+            <w:pPr>
+              <w:rPr>
+                <w:sz w:val="16"/>
+                <w:szCs w:val="16"/>
+              </w:rPr>
+            </w:pPr>
+          </w:p>
+        </w:tc>
+        <w:tc>
+          <w:tcPr>
+            <w:tcW w:w="630" w:type="dxa"/>
+          </w:tcPr>
+          <w:p>
+            <w:pPr>
+              <w:rPr>
+                <w:sz w:val="16"/>
+                <w:szCs w:val="16"/>
+              </w:rPr>
+            </w:pPr>
+          </w:p>
+        </w:tc>
+        <w:tc>
+          <w:tcPr>
+            <w:tcW w:w="720" w:type="dxa"/>
+          </w:tcPr>
+          <w:p>
+            <w:pPr>
+              <w:rPr>
+                <w:sz w:val="16"/>
+                <w:szCs w:val="16"/>
+              </w:rPr>
+            </w:pPr>
+          </w:p>
+        </w:tc>
+        <w:tc>
+          <w:tcPr>
+            <w:tcW w:w="1170" w:type="dxa"/>
+          </w:tcPr>
+          <w:p>
+            <w:pPr>
+              <w:rPr>
+                <w:sz w:val="16"/>
+                <w:szCs w:val="16"/>
+              </w:rPr>
+            </w:pPr>
+          </w:p>
+        </w:tc>
+        <w:tc>
+          <w:tcPr>
+            <w:tcW w:w="2250" w:type="dxa"/>
           </w:tcPr>
           <w:p>
             <w:pPr>
@@ -665,13 +1182,6 @@
                 <w:szCs w:val="16"/>
               </w:rPr>
             </w:pPr>
-            <w:r>
-              <w:rPr>
-                <w:sz w:val="16"/>
-                <w:szCs w:val="16"/>
-              </w:rPr>
-              <w:t>2</w:t>
-            </w:r>
           </w:p>
         </w:tc>
         <w:tc>
@@ -685,481 +1195,63 @@
                 <w:szCs w:val="16"/>
               </w:rPr>
             </w:pPr>
-            <w:r>
-              <w:rPr>
-                <w:sz w:val="16"/>
-                <w:szCs w:val="16"/>
-              </w:rPr>
-              <w:t>Touch App Icon</w:t>
-            </w:r>
-          </w:p>
-        </w:tc>
-        <w:tc>
-          <w:tcPr>
-            <w:tcW w:w="1223" w:type="dxa"/>
-          </w:tcPr>
-          <w:p>
-            <w:pPr>
-              <w:rPr>
-                <w:sz w:val="16"/>
-                <w:szCs w:val="16"/>
-              </w:rPr>
-            </w:pPr>
-            <w:r>
-              <w:rPr>
-                <w:sz w:val="16"/>
-                <w:szCs w:val="16"/>
-              </w:rPr>
-              <w:t xml:space="preserve">Can see </w:t>
-            </w:r>
-            <w:r>
-              <w:rPr>
-                <w:sz w:val="16"/>
-                <w:szCs w:val="16"/>
-              </w:rPr>
-              <w:t>list of upcoming events and academic deadlines, user icon in bottom right corner of screen, and filter icon in bottom middle of screen</w:t>
-            </w:r>
-          </w:p>
-        </w:tc>
-        <w:tc>
-          <w:tcPr>
-            <w:tcW w:w="677" w:type="dxa"/>
-          </w:tcPr>
-          <w:p>
-            <w:pPr>
-              <w:rPr>
-                <w:sz w:val="16"/>
-                <w:szCs w:val="16"/>
-              </w:rPr>
-            </w:pPr>
-          </w:p>
-        </w:tc>
-        <w:tc>
-          <w:tcPr>
-            <w:tcW w:w="742" w:type="dxa"/>
-          </w:tcPr>
-          <w:p>
-            <w:pPr>
-              <w:rPr>
-                <w:sz w:val="16"/>
-                <w:szCs w:val="16"/>
-              </w:rPr>
-            </w:pPr>
-          </w:p>
-        </w:tc>
-        <w:tc>
-          <w:tcPr>
-            <w:tcW w:w="698" w:type="dxa"/>
-          </w:tcPr>
-          <w:p>
-            <w:pPr>
-              <w:rPr>
-                <w:sz w:val="16"/>
-                <w:szCs w:val="16"/>
-              </w:rPr>
-            </w:pPr>
-          </w:p>
-        </w:tc>
-        <w:tc>
-          <w:tcPr>
-            <w:tcW w:w="3078" w:type="dxa"/>
-          </w:tcPr>
-          <w:p>
-            <w:pPr>
-              <w:rPr>
-                <w:sz w:val="16"/>
-                <w:szCs w:val="16"/>
-              </w:rPr>
-            </w:pPr>
-          </w:p>
-        </w:tc>
-      </w:tr>
-      <w:tr>
-        <w:tc>
-          <w:tcPr>
-            <w:tcW w:w="1028" w:type="dxa"/>
-            <w:shd w:val="clear" w:color="auto" w:fill="808080" w:themeFill="background1" w:themeFillShade="80"/>
-          </w:tcPr>
-          <w:p>
-            <w:pPr>
-              <w:rPr>
-                <w:sz w:val="16"/>
-                <w:szCs w:val="16"/>
-              </w:rPr>
-            </w:pPr>
-            <w:r>
-              <w:rPr>
-                <w:sz w:val="16"/>
-                <w:szCs w:val="16"/>
-              </w:rPr>
-              <w:t>3</w:t>
-            </w:r>
-          </w:p>
-        </w:tc>
-        <w:tc>
-          <w:tcPr>
-            <w:tcW w:w="1410" w:type="dxa"/>
-          </w:tcPr>
-          <w:p>
-            <w:pPr>
-              <w:rPr>
-                <w:sz w:val="16"/>
-                <w:szCs w:val="16"/>
-              </w:rPr>
-            </w:pPr>
-          </w:p>
-        </w:tc>
-        <w:tc>
-          <w:tcPr>
-            <w:tcW w:w="1223" w:type="dxa"/>
-          </w:tcPr>
-          <w:p>
-            <w:pPr>
-              <w:rPr>
-                <w:sz w:val="16"/>
-                <w:szCs w:val="16"/>
-              </w:rPr>
-            </w:pPr>
-          </w:p>
-        </w:tc>
-        <w:tc>
-          <w:tcPr>
-            <w:tcW w:w="677" w:type="dxa"/>
-          </w:tcPr>
-          <w:p>
-            <w:pPr>
-              <w:rPr>
-                <w:sz w:val="16"/>
-                <w:szCs w:val="16"/>
-              </w:rPr>
-            </w:pPr>
-          </w:p>
-        </w:tc>
-        <w:tc>
-          <w:tcPr>
-            <w:tcW w:w="742" w:type="dxa"/>
-          </w:tcPr>
-          <w:p>
-            <w:pPr>
-              <w:rPr>
-                <w:sz w:val="16"/>
-                <w:szCs w:val="16"/>
-              </w:rPr>
-            </w:pPr>
-          </w:p>
-        </w:tc>
-        <w:tc>
-          <w:tcPr>
-            <w:tcW w:w="698" w:type="dxa"/>
-          </w:tcPr>
-          <w:p>
-            <w:pPr>
-              <w:rPr>
-                <w:sz w:val="16"/>
-                <w:szCs w:val="16"/>
-              </w:rPr>
-            </w:pPr>
-          </w:p>
-        </w:tc>
-        <w:tc>
-          <w:tcPr>
-            <w:tcW w:w="3078" w:type="dxa"/>
-          </w:tcPr>
-          <w:p>
-            <w:pPr>
-              <w:rPr>
-                <w:sz w:val="16"/>
-                <w:szCs w:val="16"/>
-              </w:rPr>
-            </w:pPr>
-          </w:p>
-        </w:tc>
-      </w:tr>
-      <w:tr>
-        <w:tc>
-          <w:tcPr>
-            <w:tcW w:w="1028" w:type="dxa"/>
-            <w:shd w:val="clear" w:color="auto" w:fill="808080" w:themeFill="background1" w:themeFillShade="80"/>
-          </w:tcPr>
-          <w:p>
-            <w:pPr>
-              <w:rPr>
-                <w:sz w:val="16"/>
-                <w:szCs w:val="16"/>
-              </w:rPr>
-            </w:pPr>
-            <w:r>
-              <w:rPr>
-                <w:sz w:val="16"/>
-                <w:szCs w:val="16"/>
-              </w:rPr>
-              <w:t>4</w:t>
-            </w:r>
-          </w:p>
-        </w:tc>
-        <w:tc>
-          <w:tcPr>
-            <w:tcW w:w="1410" w:type="dxa"/>
-          </w:tcPr>
-          <w:p>
-            <w:pPr>
-              <w:rPr>
-                <w:sz w:val="16"/>
-                <w:szCs w:val="16"/>
-              </w:rPr>
-            </w:pPr>
-          </w:p>
-        </w:tc>
-        <w:tc>
-          <w:tcPr>
-            <w:tcW w:w="1223" w:type="dxa"/>
-          </w:tcPr>
-          <w:p>
-            <w:pPr>
-              <w:rPr>
-                <w:sz w:val="16"/>
-                <w:szCs w:val="16"/>
-              </w:rPr>
-            </w:pPr>
-          </w:p>
-        </w:tc>
-        <w:tc>
-          <w:tcPr>
-            <w:tcW w:w="677" w:type="dxa"/>
-          </w:tcPr>
-          <w:p>
-            <w:pPr>
-              <w:rPr>
-                <w:sz w:val="16"/>
-                <w:szCs w:val="16"/>
-              </w:rPr>
-            </w:pPr>
-          </w:p>
-        </w:tc>
-        <w:tc>
-          <w:tcPr>
-            <w:tcW w:w="742" w:type="dxa"/>
-          </w:tcPr>
-          <w:p>
-            <w:pPr>
-              <w:rPr>
-                <w:sz w:val="16"/>
-                <w:szCs w:val="16"/>
-              </w:rPr>
-            </w:pPr>
-          </w:p>
-        </w:tc>
-        <w:tc>
-          <w:tcPr>
-            <w:tcW w:w="698" w:type="dxa"/>
-          </w:tcPr>
-          <w:p>
-            <w:pPr>
-              <w:rPr>
-                <w:sz w:val="16"/>
-                <w:szCs w:val="16"/>
-              </w:rPr>
-            </w:pPr>
-          </w:p>
-        </w:tc>
-        <w:tc>
-          <w:tcPr>
-            <w:tcW w:w="3078" w:type="dxa"/>
-          </w:tcPr>
-          <w:p>
-            <w:pPr>
-              <w:rPr>
-                <w:sz w:val="16"/>
-                <w:szCs w:val="16"/>
-              </w:rPr>
-            </w:pPr>
-          </w:p>
-        </w:tc>
-      </w:tr>
-      <w:tr>
-        <w:tc>
-          <w:tcPr>
-            <w:tcW w:w="1028" w:type="dxa"/>
-            <w:shd w:val="clear" w:color="auto" w:fill="808080" w:themeFill="background1" w:themeFillShade="80"/>
-          </w:tcPr>
-          <w:p>
-            <w:pPr>
-              <w:rPr>
-                <w:sz w:val="16"/>
-                <w:szCs w:val="16"/>
-              </w:rPr>
-            </w:pPr>
-            <w:r>
-              <w:rPr>
-                <w:sz w:val="16"/>
-                <w:szCs w:val="16"/>
-              </w:rPr>
-              <w:t>5</w:t>
-            </w:r>
-          </w:p>
-        </w:tc>
-        <w:tc>
-          <w:tcPr>
-            <w:tcW w:w="1410" w:type="dxa"/>
-          </w:tcPr>
-          <w:p>
-            <w:pPr>
-              <w:rPr>
-                <w:sz w:val="16"/>
-                <w:szCs w:val="16"/>
-              </w:rPr>
-            </w:pPr>
-          </w:p>
-        </w:tc>
-        <w:tc>
-          <w:tcPr>
-            <w:tcW w:w="1223" w:type="dxa"/>
-          </w:tcPr>
-          <w:p>
-            <w:pPr>
-              <w:rPr>
-                <w:sz w:val="16"/>
-                <w:szCs w:val="16"/>
-              </w:rPr>
-            </w:pPr>
-          </w:p>
-        </w:tc>
-        <w:tc>
-          <w:tcPr>
-            <w:tcW w:w="677" w:type="dxa"/>
-          </w:tcPr>
-          <w:p>
-            <w:pPr>
-              <w:rPr>
-                <w:sz w:val="16"/>
-                <w:szCs w:val="16"/>
-              </w:rPr>
-            </w:pPr>
-          </w:p>
-        </w:tc>
-        <w:tc>
-          <w:tcPr>
-            <w:tcW w:w="742" w:type="dxa"/>
-          </w:tcPr>
-          <w:p>
-            <w:pPr>
-              <w:rPr>
-                <w:sz w:val="16"/>
-                <w:szCs w:val="16"/>
-              </w:rPr>
-            </w:pPr>
-          </w:p>
-        </w:tc>
-        <w:tc>
-          <w:tcPr>
-            <w:tcW w:w="698" w:type="dxa"/>
-          </w:tcPr>
-          <w:p>
-            <w:pPr>
-              <w:rPr>
-                <w:sz w:val="16"/>
-                <w:szCs w:val="16"/>
-              </w:rPr>
-            </w:pPr>
-          </w:p>
-        </w:tc>
-        <w:tc>
-          <w:tcPr>
-            <w:tcW w:w="3078" w:type="dxa"/>
-          </w:tcPr>
-          <w:p>
-            <w:pPr>
-              <w:rPr>
-                <w:sz w:val="16"/>
-                <w:szCs w:val="16"/>
-              </w:rPr>
-            </w:pPr>
-          </w:p>
-        </w:tc>
-      </w:tr>
-      <w:tr>
-        <w:tc>
-          <w:tcPr>
-            <w:tcW w:w="1028" w:type="dxa"/>
-            <w:shd w:val="clear" w:color="auto" w:fill="808080" w:themeFill="background1" w:themeFillShade="80"/>
-          </w:tcPr>
-          <w:p>
-            <w:pPr>
-              <w:rPr>
-                <w:sz w:val="16"/>
-                <w:szCs w:val="16"/>
-              </w:rPr>
-            </w:pPr>
-          </w:p>
-        </w:tc>
-        <w:tc>
-          <w:tcPr>
-            <w:tcW w:w="1410" w:type="dxa"/>
-          </w:tcPr>
-          <w:p>
-            <w:pPr>
-              <w:rPr>
-                <w:sz w:val="16"/>
-                <w:szCs w:val="16"/>
-              </w:rPr>
-            </w:pPr>
-          </w:p>
-        </w:tc>
-        <w:tc>
-          <w:tcPr>
-            <w:tcW w:w="1223" w:type="dxa"/>
-          </w:tcPr>
-          <w:p>
-            <w:pPr>
-              <w:rPr>
-                <w:sz w:val="16"/>
-                <w:szCs w:val="16"/>
-              </w:rPr>
-            </w:pPr>
-          </w:p>
-        </w:tc>
-        <w:tc>
-          <w:tcPr>
-            <w:tcW w:w="677" w:type="dxa"/>
-          </w:tcPr>
-          <w:p>
-            <w:pPr>
-              <w:rPr>
-                <w:sz w:val="16"/>
-                <w:szCs w:val="16"/>
-              </w:rPr>
-            </w:pPr>
-          </w:p>
-        </w:tc>
-        <w:tc>
-          <w:tcPr>
-            <w:tcW w:w="742" w:type="dxa"/>
-          </w:tcPr>
-          <w:p>
-            <w:pPr>
-              <w:rPr>
-                <w:sz w:val="16"/>
-                <w:szCs w:val="16"/>
-              </w:rPr>
-            </w:pPr>
-          </w:p>
-        </w:tc>
-        <w:tc>
-          <w:tcPr>
-            <w:tcW w:w="698" w:type="dxa"/>
-          </w:tcPr>
-          <w:p>
-            <w:pPr>
-              <w:rPr>
-                <w:sz w:val="16"/>
-                <w:szCs w:val="16"/>
-              </w:rPr>
-            </w:pPr>
-          </w:p>
-        </w:tc>
-        <w:tc>
-          <w:tcPr>
-            <w:tcW w:w="3078" w:type="dxa"/>
+          </w:p>
+        </w:tc>
+        <w:tc>
+          <w:tcPr>
+            <w:tcW w:w="6647" w:type="dxa"/>
+          </w:tcPr>
+          <w:p>
+            <w:pPr>
+              <w:rPr>
+                <w:sz w:val="16"/>
+                <w:szCs w:val="16"/>
+              </w:rPr>
+            </w:pPr>
+          </w:p>
+        </w:tc>
+        <w:tc>
+          <w:tcPr>
+            <w:tcW w:w="630" w:type="dxa"/>
+          </w:tcPr>
+          <w:p>
+            <w:pPr>
+              <w:rPr>
+                <w:sz w:val="16"/>
+                <w:szCs w:val="16"/>
+              </w:rPr>
+            </w:pPr>
+          </w:p>
+        </w:tc>
+        <w:tc>
+          <w:tcPr>
+            <w:tcW w:w="720" w:type="dxa"/>
+          </w:tcPr>
+          <w:p>
+            <w:pPr>
+              <w:rPr>
+                <w:sz w:val="16"/>
+                <w:szCs w:val="16"/>
+              </w:rPr>
+            </w:pPr>
+          </w:p>
+        </w:tc>
+        <w:tc>
+          <w:tcPr>
+            <w:tcW w:w="1170" w:type="dxa"/>
+          </w:tcPr>
+          <w:p>
+            <w:pPr>
+              <w:rPr>
+                <w:sz w:val="16"/>
+                <w:szCs w:val="16"/>
+              </w:rPr>
+            </w:pPr>
+          </w:p>
+        </w:tc>
+        <w:tc>
+          <w:tcPr>
+            <w:tcW w:w="2250" w:type="dxa"/>
           </w:tcPr>
           <w:p>
             <w:pPr>
@@ -1174,8 +1266,8 @@
     </w:tbl>
     <w:p/>
     <w:sectPr>
-      <w:pgSz w:w="12240" w:h="15840"/>
-      <w:pgMar w:top="1440" w:right="1800" w:bottom="1440" w:left="1800" w:header="720" w:footer="720" w:gutter="0"/>
+      <w:pgSz w:w="15840" w:h="12240" w:orient="landscape"/>
+      <w:pgMar w:top="1800" w:right="1440" w:bottom="1800" w:left="1440" w:header="720" w:footer="720" w:gutter="0"/>
       <w:cols w:space="720"/>
       <w:docGrid w:linePitch="360"/>
     </w:sectPr>
@@ -1936,7 +2028,7 @@
 </file>
 
 <file path=customXml/itemProps1.xml><?xml version="1.0" encoding="utf-8"?>
-<ds:datastoreItem xmlns:ds="http://schemas.openxmlformats.org/officeDocument/2006/customXml" ds:itemID="{D4F63ECA-A272-454A-A58F-5C7CE00C9BF7}">
+<ds:datastoreItem xmlns:ds="http://schemas.openxmlformats.org/officeDocument/2006/customXml" ds:itemID="{D12815BB-0587-4698-B8E1-CD79D0897EEE}">
   <ds:schemaRefs>
     <ds:schemaRef ds:uri="http://schemas.openxmlformats.org/officeDocument/2006/bibliography"/>
   </ds:schemaRefs>
